--- a/Q1/OS/OS.docx
+++ b/Q1/OS/OS.docx
@@ -413,7 +413,7 @@
           </mc:Choice>
           <mc:Fallback>
             <w:pict>
-              <v:shapetype w14:anchorId="6B0051E7" id="_x0000_t34" coordsize="21600,21600" o:spt="34" o:oned="t" adj="10800" path="m,l@0,0@0,21600,21600,21600e" filled="f">
+              <v:shapetype w14:anchorId="7409C828" id="_x0000_t34" coordsize="21600,21600" o:spt="34" o:oned="t" adj="10800" path="m,l@0,0@0,21600,21600,21600e" filled="f">
                 <v:stroke joinstyle="miter"/>
                 <v:formulas>
                   <v:f eqn="val #0"/>
@@ -500,7 +500,7 @@
           </mc:Choice>
           <mc:Fallback>
             <w:pict>
-              <v:shape w14:anchorId="5860E542" id="Connecteur : en angle 6" o:spid="_x0000_s1026" type="#_x0000_t34" style="position:absolute;margin-left:36.65pt;margin-top:22.6pt;width:31.35pt;height:36.4pt;z-index:251662336;visibility:visible;mso-wrap-style:square;mso-width-percent:0;mso-height-percent:0;mso-wrap-distance-left:9pt;mso-wrap-distance-top:0;mso-wrap-distance-right:9pt;mso-wrap-distance-bottom:0;mso-position-horizontal:absolute;mso-position-horizontal-relative:text;mso-position-vertical:absolute;mso-position-vertical-relative:text;mso-width-percent:0;mso-height-percent:0;mso-width-relative:margin;mso-height-relative:margin" o:gfxdata="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" adj="-214" strokecolor="#4472c4 [3204]" strokeweight=".5pt"/>
+              <v:shape w14:anchorId="6B7E8280" id="Connecteur : en angle 6" o:spid="_x0000_s1026" type="#_x0000_t34" style="position:absolute;margin-left:36.65pt;margin-top:22.6pt;width:31.35pt;height:36.4pt;z-index:251662336;visibility:visible;mso-wrap-style:square;mso-width-percent:0;mso-height-percent:0;mso-wrap-distance-left:9pt;mso-wrap-distance-top:0;mso-wrap-distance-right:9pt;mso-wrap-distance-bottom:0;mso-position-horizontal:absolute;mso-position-horizontal-relative:text;mso-position-vertical:absolute;mso-position-vertical-relative:text;mso-width-percent:0;mso-height-percent:0;mso-width-relative:margin;mso-height-relative:margin" o:gfxdata="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" adj="-214" strokecolor="#4472c4 [3204]" strokeweight=".5pt"/>
             </w:pict>
           </mc:Fallback>
         </mc:AlternateContent>
@@ -630,7 +630,7 @@
           </mc:Choice>
           <mc:Fallback>
             <w:pict>
-              <v:shape w14:anchorId="0024AEAA" id="Connecteur : en angle 7" o:spid="_x0000_s1026" type="#_x0000_t34" style="position:absolute;margin-left:36.85pt;margin-top:6.05pt;width:31.2pt;height:45.65pt;z-index:251664384;visibility:visible;mso-wrap-style:square;mso-width-percent:0;mso-height-percent:0;mso-wrap-distance-left:9pt;mso-wrap-distance-top:0;mso-wrap-distance-right:9pt;mso-wrap-distance-bottom:0;mso-position-horizontal:absolute;mso-position-horizontal-relative:text;mso-position-vertical:absolute;mso-position-vertical-relative:text;mso-width-percent:0;mso-height-percent:0;mso-width-relative:margin;mso-height-relative:margin" o:gfxdata="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" adj="-214" strokecolor="#4472c4 [3204]" strokeweight=".5pt"/>
+              <v:shape w14:anchorId="298B74C9" id="Connecteur : en angle 7" o:spid="_x0000_s1026" type="#_x0000_t34" style="position:absolute;margin-left:36.85pt;margin-top:6.05pt;width:31.2pt;height:45.65pt;z-index:251664384;visibility:visible;mso-wrap-style:square;mso-width-percent:0;mso-height-percent:0;mso-wrap-distance-left:9pt;mso-wrap-distance-top:0;mso-wrap-distance-right:9pt;mso-wrap-distance-bottom:0;mso-position-horizontal:absolute;mso-position-horizontal-relative:text;mso-position-vertical:absolute;mso-position-vertical-relative:text;mso-width-percent:0;mso-height-percent:0;mso-width-relative:margin;mso-height-relative:margin" o:gfxdata="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" adj="-214" strokecolor="#4472c4 [3204]" strokeweight=".5pt"/>
             </w:pict>
           </mc:Fallback>
         </mc:AlternateContent>
@@ -733,7 +733,7 @@
           </mc:Choice>
           <mc:Fallback>
             <w:pict>
-              <v:shape w14:anchorId="3AB71EF1" id="Connecteur : en angle 8" o:spid="_x0000_s1026" type="#_x0000_t34" style="position:absolute;margin-left:36.85pt;margin-top:5.8pt;width:31.2pt;height:45.65pt;z-index:251666432;visibility:visible;mso-wrap-style:square;mso-width-percent:0;mso-height-percent:0;mso-wrap-distance-left:9pt;mso-wrap-distance-top:0;mso-wrap-distance-right:9pt;mso-wrap-distance-bottom:0;mso-position-horizontal:absolute;mso-position-horizontal-relative:text;mso-position-vertical:absolute;mso-position-vertical-relative:text;mso-width-percent:0;mso-height-percent:0;mso-width-relative:margin;mso-height-relative:margin" o:gfxdata="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" adj="-214" strokecolor="#4472c4 [3204]" strokeweight=".5pt"/>
+              <v:shape w14:anchorId="46B17224" id="Connecteur : en angle 8" o:spid="_x0000_s1026" type="#_x0000_t34" style="position:absolute;margin-left:36.85pt;margin-top:5.8pt;width:31.2pt;height:45.65pt;z-index:251666432;visibility:visible;mso-wrap-style:square;mso-width-percent:0;mso-height-percent:0;mso-wrap-distance-left:9pt;mso-wrap-distance-top:0;mso-wrap-distance-right:9pt;mso-wrap-distance-bottom:0;mso-position-horizontal:absolute;mso-position-horizontal-relative:text;mso-position-vertical:absolute;mso-position-vertical-relative:text;mso-width-percent:0;mso-height-percent:0;mso-width-relative:margin;mso-height-relative:margin" o:gfxdata="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" adj="-214" strokecolor="#4472c4 [3204]" strokeweight=".5pt"/>
             </w:pict>
           </mc:Fallback>
         </mc:AlternateContent>
@@ -2855,7 +2855,7 @@
           </mc:Choice>
           <mc:Fallback>
             <w:pict>
-              <v:rect w14:anchorId="1247E750" id="Rectangle 17" o:spid="_x0000_s1026" style="position:absolute;margin-left:106pt;margin-top:75.15pt;width:23.65pt;height:15.6pt;z-index:251671552;visibility:visible;mso-wrap-style:square;mso-wrap-distance-left:9pt;mso-wrap-distance-top:0;mso-wrap-distance-right:9pt;mso-wrap-distance-bottom:0;mso-position-horizontal:absolute;mso-position-horizontal-relative:text;mso-position-vertical:absolute;mso-position-vertical-relative:text;v-text-anchor:middle" o:gfxdata="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" filled="f" strokecolor="red" strokeweight="1.5pt"/>
+              <v:rect w14:anchorId="6A786DB5" id="Rectangle 17" o:spid="_x0000_s1026" style="position:absolute;margin-left:106pt;margin-top:75.15pt;width:23.65pt;height:15.6pt;z-index:251671552;visibility:visible;mso-wrap-style:square;mso-wrap-distance-left:9pt;mso-wrap-distance-top:0;mso-wrap-distance-right:9pt;mso-wrap-distance-bottom:0;mso-position-horizontal:absolute;mso-position-horizontal-relative:text;mso-position-vertical:absolute;mso-position-vertical-relative:text;v-text-anchor:middle" o:gfxdata="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" filled="f" strokecolor="red" strokeweight="1.5pt"/>
             </w:pict>
           </mc:Fallback>
         </mc:AlternateContent>
